--- a/Data Science Project Technical Specification.docx
+++ b/Data Science Project Technical Specification.docx
@@ -869,7 +869,19 @@
         <w:t>will also</w:t>
       </w:r>
       <w:r>
-        <w:t xml:space="preserve"> be used to find potential correlations between sleep quality and other features like BMI, stress or physical activity level. This method has been chosen as it </w:t>
+        <w:t xml:space="preserve"> be used to find potential correlations between sleep quality and other features </w:t>
+      </w:r>
+      <w:r>
+        <w:t>such as</w:t>
+      </w:r>
+      <w:r>
+        <w:t xml:space="preserve"> </w:t>
+      </w:r>
+      <w:r>
+        <w:t xml:space="preserve">stress and </w:t>
+      </w:r>
+      <w:r>
+        <w:t xml:space="preserve">physical activity level. This method has been chosen as it </w:t>
       </w:r>
       <w:r>
         <w:t xml:space="preserve">more suited to continuous quantitative data and can show the strength and direction of associations. </w:t>
